--- a/Documents/App Ideen.docx
+++ b/Documents/App Ideen.docx
@@ -78,9 +78,11 @@
       <w:pPr>
         <w:pStyle w:val="berschrift3"/>
       </w:pPr>
+      <w:proofErr w:type="spellStart"/>
       <w:r>
         <w:t>Requirements</w:t>
       </w:r>
+      <w:proofErr w:type="spellEnd"/>
     </w:p>
     <w:p>
       <w:pPr>
@@ -103,7 +105,15 @@
         </w:numPr>
       </w:pPr>
       <w:r>
-        <w:t>Frontend mit Google Maps API zur Positionsanzeige</w:t>
+        <w:t xml:space="preserve">Frontend mit Google </w:t>
+      </w:r>
+      <w:proofErr w:type="spellStart"/>
+      <w:r>
+        <w:t>Maps</w:t>
+      </w:r>
+      <w:proofErr w:type="spellEnd"/>
+      <w:r>
+        <w:t xml:space="preserve"> API zur Positionsanzeige</w:t>
       </w:r>
     </w:p>
     <w:p>
@@ -115,8 +125,13 @@
       <w:pPr>
         <w:pStyle w:val="berschrift2"/>
       </w:pPr>
-      <w:r>
-        <w:t>Social Network App</w:t>
+      <w:proofErr w:type="spellStart"/>
+      <w:r>
+        <w:t>Social</w:t>
+      </w:r>
+      <w:proofErr w:type="spellEnd"/>
+      <w:r>
+        <w:t xml:space="preserve"> Network App</w:t>
       </w:r>
     </w:p>
     <w:p>
@@ -160,8 +175,13 @@
         </w:numPr>
       </w:pPr>
       <w:r>
-        <w:t>Genaue Privatsphäreeinstellungen</w:t>
-      </w:r>
+        <w:t xml:space="preserve">Genaue </w:t>
+      </w:r>
+      <w:proofErr w:type="spellStart"/>
+      <w:r>
+        <w:t>Privatsphäreeinstellungen</w:t>
+      </w:r>
+      <w:proofErr w:type="spellEnd"/>
     </w:p>
     <w:p>
       <w:pPr>
@@ -184,8 +204,13 @@
         </w:numPr>
       </w:pPr>
       <w:r>
-        <w:t>Öffentliche Appointments</w:t>
-      </w:r>
+        <w:t xml:space="preserve">Öffentliche </w:t>
+      </w:r>
+      <w:proofErr w:type="spellStart"/>
+      <w:r>
+        <w:t>Appointments</w:t>
+      </w:r>
+      <w:proofErr w:type="spellEnd"/>
     </w:p>
     <w:p>
       <w:pPr>
@@ -198,16 +223,16 @@
       <w:r>
         <w:t>Follow-Funktion (wie Twitter)</w:t>
       </w:r>
-      <w:bookmarkStart w:id="0" w:name="_GoBack"/>
-      <w:bookmarkEnd w:id="0"/>
     </w:p>
     <w:p>
       <w:pPr>
         <w:pStyle w:val="berschrift3"/>
       </w:pPr>
+      <w:proofErr w:type="spellStart"/>
       <w:r>
         <w:t>Requirements</w:t>
       </w:r>
+      <w:proofErr w:type="spellEnd"/>
     </w:p>
     <w:p>
       <w:pPr>
@@ -218,10 +243,7 @@
         </w:numPr>
       </w:pPr>
       <w:r>
-        <w:t xml:space="preserve">Backend mit Datenbank für </w:t>
-      </w:r>
-      <w:r>
-        <w:t>Freunde, Chat, Kalendereinladung</w:t>
+        <w:t>Backend mit Datenbank für Freunde, Chat, Kalendereinladung</w:t>
       </w:r>
     </w:p>
     <w:p>
@@ -233,7 +255,23 @@
         </w:numPr>
       </w:pPr>
       <w:r>
-        <w:t>Frontend mit Google Maps API zur Positionsanzeige</w:t>
+        <w:t xml:space="preserve">Frontend mit Google </w:t>
+      </w:r>
+      <w:proofErr w:type="spellStart"/>
+      <w:r>
+        <w:t>Maps</w:t>
+      </w:r>
+      <w:proofErr w:type="spellEnd"/>
+      <w:r>
+        <w:t xml:space="preserve"> API zur Positionsanzeige</w:t>
+      </w:r>
+    </w:p>
+    <w:p>
+      <w:pPr>
+        <w:pStyle w:val="berschrift3"/>
+      </w:pPr>
+      <w:r>
+        <w:t>Probleme</w:t>
       </w:r>
     </w:p>
     <w:p>
@@ -241,9 +279,26 @@
         <w:pStyle w:val="Listenabsatz"/>
         <w:numPr>
           <w:ilvl w:val="0"/>
-          <w:numId w:val="4"/>
+          <w:numId w:val="6"/>
         </w:numPr>
       </w:pPr>
+      <w:r>
+        <w:t xml:space="preserve">Viel Logik im Backend </w:t>
+      </w:r>
+    </w:p>
+    <w:p>
+      <w:pPr>
+        <w:pStyle w:val="Listenabsatz"/>
+        <w:numPr>
+          <w:ilvl w:val="0"/>
+          <w:numId w:val="6"/>
+        </w:numPr>
+      </w:pPr>
+      <w:r>
+        <w:t>Sichere (Datensicherheit) Kommunikation zwischen Client-Backend</w:t>
+      </w:r>
+      <w:bookmarkStart w:id="0" w:name="_GoBack"/>
+      <w:bookmarkEnd w:id="0"/>
     </w:p>
     <w:p/>
     <w:sectPr>
@@ -259,6 +314,119 @@
 <file path=word/numbering.xml><?xml version="1.0" encoding="utf-8"?>
 <w:numbering xmlns:wpc="http://schemas.microsoft.com/office/word/2010/wordprocessingCanvas" xmlns:mc="http://schemas.openxmlformats.org/markup-compatibility/2006" xmlns:o="urn:schemas-microsoft-com:office:office" xmlns:r="http://schemas.openxmlformats.org/officeDocument/2006/relationships" xmlns:m="http://schemas.openxmlformats.org/officeDocument/2006/math" xmlns:v="urn:schemas-microsoft-com:vml" xmlns:wp14="http://schemas.microsoft.com/office/word/2010/wordprocessingDrawing" xmlns:wp="http://schemas.openxmlformats.org/drawingml/2006/wordprocessingDrawing" xmlns:w10="urn:schemas-microsoft-com:office:word" xmlns:w="http://schemas.openxmlformats.org/wordprocessingml/2006/main" xmlns:w14="http://schemas.microsoft.com/office/word/2010/wordml" xmlns:wpg="http://schemas.microsoft.com/office/word/2010/wordprocessingGroup" xmlns:wpi="http://schemas.microsoft.com/office/word/2010/wordprocessingInk" xmlns:wne="http://schemas.microsoft.com/office/word/2006/wordml" xmlns:wps="http://schemas.microsoft.com/office/word/2010/wordprocessingShape" mc:Ignorable="w14 wp14">
   <w:abstractNum w:abstractNumId="0">
+    <w:nsid w:val="02005EC2"/>
+    <w:multiLevelType w:val="hybridMultilevel"/>
+    <w:tmpl w:val="1886130A"/>
+    <w:lvl w:ilvl="0" w:tplc="04070001">
+      <w:start w:val="1"/>
+      <w:numFmt w:val="bullet"/>
+      <w:lvlText w:val=""/>
+      <w:lvlJc w:val="left"/>
+      <w:pPr>
+        <w:ind w:left="360" w:hanging="360"/>
+      </w:pPr>
+      <w:rPr>
+        <w:rFonts w:ascii="Symbol" w:hAnsi="Symbol" w:hint="default"/>
+      </w:rPr>
+    </w:lvl>
+    <w:lvl w:ilvl="1" w:tplc="04070003" w:tentative="1">
+      <w:start w:val="1"/>
+      <w:numFmt w:val="bullet"/>
+      <w:lvlText w:val="o"/>
+      <w:lvlJc w:val="left"/>
+      <w:pPr>
+        <w:ind w:left="1080" w:hanging="360"/>
+      </w:pPr>
+      <w:rPr>
+        <w:rFonts w:ascii="Courier New" w:hAnsi="Courier New" w:cs="Courier New" w:hint="default"/>
+      </w:rPr>
+    </w:lvl>
+    <w:lvl w:ilvl="2" w:tplc="04070005" w:tentative="1">
+      <w:start w:val="1"/>
+      <w:numFmt w:val="bullet"/>
+      <w:lvlText w:val=""/>
+      <w:lvlJc w:val="left"/>
+      <w:pPr>
+        <w:ind w:left="1800" w:hanging="360"/>
+      </w:pPr>
+      <w:rPr>
+        <w:rFonts w:ascii="Wingdings" w:hAnsi="Wingdings" w:hint="default"/>
+      </w:rPr>
+    </w:lvl>
+    <w:lvl w:ilvl="3" w:tplc="04070001" w:tentative="1">
+      <w:start w:val="1"/>
+      <w:numFmt w:val="bullet"/>
+      <w:lvlText w:val=""/>
+      <w:lvlJc w:val="left"/>
+      <w:pPr>
+        <w:ind w:left="2520" w:hanging="360"/>
+      </w:pPr>
+      <w:rPr>
+        <w:rFonts w:ascii="Symbol" w:hAnsi="Symbol" w:hint="default"/>
+      </w:rPr>
+    </w:lvl>
+    <w:lvl w:ilvl="4" w:tplc="04070003" w:tentative="1">
+      <w:start w:val="1"/>
+      <w:numFmt w:val="bullet"/>
+      <w:lvlText w:val="o"/>
+      <w:lvlJc w:val="left"/>
+      <w:pPr>
+        <w:ind w:left="3240" w:hanging="360"/>
+      </w:pPr>
+      <w:rPr>
+        <w:rFonts w:ascii="Courier New" w:hAnsi="Courier New" w:cs="Courier New" w:hint="default"/>
+      </w:rPr>
+    </w:lvl>
+    <w:lvl w:ilvl="5" w:tplc="04070005" w:tentative="1">
+      <w:start w:val="1"/>
+      <w:numFmt w:val="bullet"/>
+      <w:lvlText w:val=""/>
+      <w:lvlJc w:val="left"/>
+      <w:pPr>
+        <w:ind w:left="3960" w:hanging="360"/>
+      </w:pPr>
+      <w:rPr>
+        <w:rFonts w:ascii="Wingdings" w:hAnsi="Wingdings" w:hint="default"/>
+      </w:rPr>
+    </w:lvl>
+    <w:lvl w:ilvl="6" w:tplc="04070001" w:tentative="1">
+      <w:start w:val="1"/>
+      <w:numFmt w:val="bullet"/>
+      <w:lvlText w:val=""/>
+      <w:lvlJc w:val="left"/>
+      <w:pPr>
+        <w:ind w:left="4680" w:hanging="360"/>
+      </w:pPr>
+      <w:rPr>
+        <w:rFonts w:ascii="Symbol" w:hAnsi="Symbol" w:hint="default"/>
+      </w:rPr>
+    </w:lvl>
+    <w:lvl w:ilvl="7" w:tplc="04070003" w:tentative="1">
+      <w:start w:val="1"/>
+      <w:numFmt w:val="bullet"/>
+      <w:lvlText w:val="o"/>
+      <w:lvlJc w:val="left"/>
+      <w:pPr>
+        <w:ind w:left="5400" w:hanging="360"/>
+      </w:pPr>
+      <w:rPr>
+        <w:rFonts w:ascii="Courier New" w:hAnsi="Courier New" w:cs="Courier New" w:hint="default"/>
+      </w:rPr>
+    </w:lvl>
+    <w:lvl w:ilvl="8" w:tplc="04070005" w:tentative="1">
+      <w:start w:val="1"/>
+      <w:numFmt w:val="bullet"/>
+      <w:lvlText w:val=""/>
+      <w:lvlJc w:val="left"/>
+      <w:pPr>
+        <w:ind w:left="6120" w:hanging="360"/>
+      </w:pPr>
+      <w:rPr>
+        <w:rFonts w:ascii="Wingdings" w:hAnsi="Wingdings" w:hint="default"/>
+      </w:rPr>
+    </w:lvl>
+  </w:abstractNum>
+  <w:abstractNum w:abstractNumId="1">
     <w:nsid w:val="10FD7B00"/>
     <w:multiLevelType w:val="hybridMultilevel"/>
     <w:tmpl w:val="E29072C0"/>
@@ -371,7 +539,7 @@
       </w:rPr>
     </w:lvl>
   </w:abstractNum>
-  <w:abstractNum w:abstractNumId="1">
+  <w:abstractNum w:abstractNumId="2">
     <w:nsid w:val="2BF76467"/>
     <w:multiLevelType w:val="hybridMultilevel"/>
     <w:tmpl w:val="FCE8FA12"/>
@@ -484,7 +652,7 @@
       </w:rPr>
     </w:lvl>
   </w:abstractNum>
-  <w:abstractNum w:abstractNumId="2">
+  <w:abstractNum w:abstractNumId="3">
     <w:nsid w:val="2DFC642A"/>
     <w:multiLevelType w:val="hybridMultilevel"/>
     <w:tmpl w:val="CB587DC6"/>
@@ -597,7 +765,7 @@
       </w:rPr>
     </w:lvl>
   </w:abstractNum>
-  <w:abstractNum w:abstractNumId="3">
+  <w:abstractNum w:abstractNumId="4">
     <w:nsid w:val="31E90676"/>
     <w:multiLevelType w:val="hybridMultilevel"/>
     <w:tmpl w:val="F4840AF8"/>
@@ -710,17 +878,136 @@
       </w:rPr>
     </w:lvl>
   </w:abstractNum>
+  <w:abstractNum w:abstractNumId="5">
+    <w:nsid w:val="753677F2"/>
+    <w:multiLevelType w:val="hybridMultilevel"/>
+    <w:tmpl w:val="B552ACAC"/>
+    <w:lvl w:ilvl="0" w:tplc="04070001">
+      <w:start w:val="1"/>
+      <w:numFmt w:val="bullet"/>
+      <w:lvlText w:val=""/>
+      <w:lvlJc w:val="left"/>
+      <w:pPr>
+        <w:ind w:left="720" w:hanging="360"/>
+      </w:pPr>
+      <w:rPr>
+        <w:rFonts w:ascii="Symbol" w:hAnsi="Symbol" w:hint="default"/>
+      </w:rPr>
+    </w:lvl>
+    <w:lvl w:ilvl="1" w:tplc="04070003" w:tentative="1">
+      <w:start w:val="1"/>
+      <w:numFmt w:val="bullet"/>
+      <w:lvlText w:val="o"/>
+      <w:lvlJc w:val="left"/>
+      <w:pPr>
+        <w:ind w:left="1440" w:hanging="360"/>
+      </w:pPr>
+      <w:rPr>
+        <w:rFonts w:ascii="Courier New" w:hAnsi="Courier New" w:cs="Courier New" w:hint="default"/>
+      </w:rPr>
+    </w:lvl>
+    <w:lvl w:ilvl="2" w:tplc="04070005" w:tentative="1">
+      <w:start w:val="1"/>
+      <w:numFmt w:val="bullet"/>
+      <w:lvlText w:val=""/>
+      <w:lvlJc w:val="left"/>
+      <w:pPr>
+        <w:ind w:left="2160" w:hanging="360"/>
+      </w:pPr>
+      <w:rPr>
+        <w:rFonts w:ascii="Wingdings" w:hAnsi="Wingdings" w:hint="default"/>
+      </w:rPr>
+    </w:lvl>
+    <w:lvl w:ilvl="3" w:tplc="04070001" w:tentative="1">
+      <w:start w:val="1"/>
+      <w:numFmt w:val="bullet"/>
+      <w:lvlText w:val=""/>
+      <w:lvlJc w:val="left"/>
+      <w:pPr>
+        <w:ind w:left="2880" w:hanging="360"/>
+      </w:pPr>
+      <w:rPr>
+        <w:rFonts w:ascii="Symbol" w:hAnsi="Symbol" w:hint="default"/>
+      </w:rPr>
+    </w:lvl>
+    <w:lvl w:ilvl="4" w:tplc="04070003" w:tentative="1">
+      <w:start w:val="1"/>
+      <w:numFmt w:val="bullet"/>
+      <w:lvlText w:val="o"/>
+      <w:lvlJc w:val="left"/>
+      <w:pPr>
+        <w:ind w:left="3600" w:hanging="360"/>
+      </w:pPr>
+      <w:rPr>
+        <w:rFonts w:ascii="Courier New" w:hAnsi="Courier New" w:cs="Courier New" w:hint="default"/>
+      </w:rPr>
+    </w:lvl>
+    <w:lvl w:ilvl="5" w:tplc="04070005" w:tentative="1">
+      <w:start w:val="1"/>
+      <w:numFmt w:val="bullet"/>
+      <w:lvlText w:val=""/>
+      <w:lvlJc w:val="left"/>
+      <w:pPr>
+        <w:ind w:left="4320" w:hanging="360"/>
+      </w:pPr>
+      <w:rPr>
+        <w:rFonts w:ascii="Wingdings" w:hAnsi="Wingdings" w:hint="default"/>
+      </w:rPr>
+    </w:lvl>
+    <w:lvl w:ilvl="6" w:tplc="04070001" w:tentative="1">
+      <w:start w:val="1"/>
+      <w:numFmt w:val="bullet"/>
+      <w:lvlText w:val=""/>
+      <w:lvlJc w:val="left"/>
+      <w:pPr>
+        <w:ind w:left="5040" w:hanging="360"/>
+      </w:pPr>
+      <w:rPr>
+        <w:rFonts w:ascii="Symbol" w:hAnsi="Symbol" w:hint="default"/>
+      </w:rPr>
+    </w:lvl>
+    <w:lvl w:ilvl="7" w:tplc="04070003" w:tentative="1">
+      <w:start w:val="1"/>
+      <w:numFmt w:val="bullet"/>
+      <w:lvlText w:val="o"/>
+      <w:lvlJc w:val="left"/>
+      <w:pPr>
+        <w:ind w:left="5760" w:hanging="360"/>
+      </w:pPr>
+      <w:rPr>
+        <w:rFonts w:ascii="Courier New" w:hAnsi="Courier New" w:cs="Courier New" w:hint="default"/>
+      </w:rPr>
+    </w:lvl>
+    <w:lvl w:ilvl="8" w:tplc="04070005" w:tentative="1">
+      <w:start w:val="1"/>
+      <w:numFmt w:val="bullet"/>
+      <w:lvlText w:val=""/>
+      <w:lvlJc w:val="left"/>
+      <w:pPr>
+        <w:ind w:left="6480" w:hanging="360"/>
+      </w:pPr>
+      <w:rPr>
+        <w:rFonts w:ascii="Wingdings" w:hAnsi="Wingdings" w:hint="default"/>
+      </w:rPr>
+    </w:lvl>
+  </w:abstractNum>
   <w:num w:numId="1">
+    <w:abstractNumId w:val="4"/>
+  </w:num>
+  <w:num w:numId="2">
+    <w:abstractNumId w:val="1"/>
+  </w:num>
+  <w:num w:numId="3">
     <w:abstractNumId w:val="3"/>
   </w:num>
-  <w:num w:numId="2">
+  <w:num w:numId="4">
+    <w:abstractNumId w:val="2"/>
+  </w:num>
+  <w:num w:numId="5">
     <w:abstractNumId w:val="0"/>
   </w:num>
-  <w:num w:numId="3">
-    <w:abstractNumId w:val="2"/>
-  </w:num>
-  <w:num w:numId="4">
-    <w:abstractNumId w:val="1"/>
+  <w:num w:numId="6">
+    <w:abstractNumId w:val="5"/>
   </w:num>
 </w:numbering>
 </file>
